--- a/klagomålsmail/A 18040-2021.docx
+++ b/klagomålsmail/A 18040-2021.docx
@@ -11,7 +11,7 @@
     </w:p>
     <w:p>
       <w:r>
-        <w:t>Vi vill informera om att det i avverkningsanmälan A 18040-2021 i Hedemora kommun har hittats 6 naturvårdsarter varav 4 är rödlistade.</w:t>
+        <w:t>Vi vill informera om att det i avverkningsanmälan A 18040-2021 i Hedemora kommun har hittats 13 naturvårdsarter varav 6 är rödlistade.</w:t>
       </w:r>
     </w:p>
     <w:p>

--- a/klagomålsmail/A 18040-2021.docx
+++ b/klagomålsmail/A 18040-2021.docx
@@ -11,7 +11,7 @@
     </w:p>
     <w:p>
       <w:r>
-        <w:t>Vi vill informera om att det i avverkningsanmälan A 18040-2021 i Hedemora kommun har hittats 13 naturvårdsarter varav 6 är rödlistade.</w:t>
+        <w:t>Vi vill informera om att det i avverkningsanmälan A 18040-2021 i Hedemora kommun har hittats 16 naturvårdsarter varav 9 är rödlistade.</w:t>
       </w:r>
     </w:p>
     <w:p>
